--- a/Asustos pendientes antes de morir.docx
+++ b/Asustos pendientes antes de morir.docx
@@ -489,7 +489,21 @@
         <w:rPr>
           <w:color w:val="70AD47" w:themeColor="accent6"/>
         </w:rPr>
-        <w:t>Agregar en la tabla tab_Cuenta el número de comprobante.</w:t>
+        <w:t xml:space="preserve">Agregar en la tabla </w:t>
+      </w:r>
+      <w:proofErr w:type="spellStart"/>
+      <w:r>
+        <w:rPr>
+          <w:color w:val="70AD47" w:themeColor="accent6"/>
+        </w:rPr>
+        <w:t>tab_Cuenta</w:t>
+      </w:r>
+      <w:proofErr w:type="spellEnd"/>
+      <w:r>
+        <w:rPr>
+          <w:color w:val="70AD47" w:themeColor="accent6"/>
+        </w:rPr>
+        <w:t xml:space="preserve"> el número de comprobante.</w:t>
       </w:r>
       <w:r>
         <w:rPr>
@@ -685,8 +699,6 @@
         </w:rPr>
         <w:t>Créditos en mora.</w:t>
       </w:r>
-      <w:bookmarkStart w:id="0" w:name="_GoBack"/>
-      <w:bookmarkEnd w:id="0"/>
     </w:p>
     <w:p>
       <w:pPr>
@@ -714,7 +726,34 @@
         <w:t>Reportes de ingresos.</w:t>
       </w:r>
     </w:p>
-    <w:p/>
+    <w:p>
+      <w:pPr>
+        <w:pStyle w:val="Prrafodelista"/>
+        <w:rPr>
+          <w:color w:val="FF0000"/>
+        </w:rPr>
+      </w:pPr>
+    </w:p>
+    <w:p>
+      <w:pPr>
+        <w:pStyle w:val="Prrafodelista"/>
+        <w:numPr>
+          <w:ilvl w:val="0"/>
+          <w:numId w:val="1"/>
+        </w:numPr>
+        <w:rPr>
+          <w:color w:val="FF0000"/>
+        </w:rPr>
+      </w:pPr>
+      <w:r>
+        <w:rPr>
+          <w:color w:val="FF0000"/>
+        </w:rPr>
+        <w:t>Imprimir en solicitud de crédito</w:t>
+      </w:r>
+      <w:bookmarkStart w:id="0" w:name="_GoBack"/>
+      <w:bookmarkEnd w:id="0"/>
+    </w:p>
     <w:p/>
     <w:p/>
     <w:sectPr>
@@ -1577,7 +1616,7 @@
 </file>
 
 <file path=customXml/itemProps1.xml><?xml version="1.0" encoding="utf-8"?>
-<ds:datastoreItem xmlns:ds="http://schemas.openxmlformats.org/officeDocument/2006/customXml" ds:itemID="{454D958C-BBFD-42FF-8B55-CD49FA759A89}">
+<ds:datastoreItem xmlns:ds="http://schemas.openxmlformats.org/officeDocument/2006/customXml" ds:itemID="{1CEE420D-238E-441F-95AE-63E16C55124B}">
   <ds:schemaRefs>
     <ds:schemaRef ds:uri="http://schemas.openxmlformats.org/officeDocument/2006/bibliography"/>
   </ds:schemaRefs>
